--- a/Diccionarios Datos/db_seguridad/Tablas/tb_permisosroltrx.docx
+++ b/Diccionarios Datos/db_seguridad/Tablas/tb_permisosroltrx.docx
@@ -41,18 +41,22 @@
                 <w:b/>
               </w:rPr>
             </w:pPr>
+            <w:bookmarkStart w:id="0" w:name="_GoBack"/>
+            <w:proofErr w:type="spellStart"/>
             <w:r>
               <w:rPr>
                 <w:b/>
               </w:rPr>
-              <w:t>Tb_</w:t>
+              <w:t>Tb</w:t>
             </w:r>
             <w:r>
               <w:rPr>
                 <w:b/>
               </w:rPr>
-              <w:t>roltrx</w:t>
-            </w:r>
+              <w:t>_permisosroltrx</w:t>
+            </w:r>
+            <w:bookmarkEnd w:id="0"/>
+            <w:proofErr w:type="spellEnd"/>
           </w:p>
         </w:tc>
       </w:tr>
@@ -121,6 +125,7 @@
               </w:rPr>
               <w:t xml:space="preserve">Base de datos: </w:t>
             </w:r>
+            <w:proofErr w:type="spellStart"/>
             <w:r>
               <w:rPr>
                 <w:b/>
@@ -139,6 +144,7 @@
               </w:rPr>
               <w:t>roltrx</w:t>
             </w:r>
+            <w:proofErr w:type="spellEnd"/>
           </w:p>
         </w:tc>
       </w:tr>
@@ -277,6 +283,7 @@
                 <w:szCs w:val="20"/>
               </w:rPr>
             </w:pPr>
+            <w:proofErr w:type="spellStart"/>
             <w:r>
               <w:rPr>
                 <w:rFonts w:ascii="Calibri" w:hAnsi="Calibri"/>
@@ -286,6 +293,7 @@
               </w:rPr>
               <w:t>Id_permiso</w:t>
             </w:r>
+            <w:proofErr w:type="spellEnd"/>
           </w:p>
         </w:tc>
         <w:tc>
@@ -310,12 +318,21 @@
                 <w:szCs w:val="20"/>
               </w:rPr>
             </w:pPr>
-            <w:r>
-              <w:rPr>
-                <w:sz w:val="20"/>
-                <w:szCs w:val="20"/>
-              </w:rPr>
-              <w:t>Varchar (8)</w:t>
+            <w:proofErr w:type="spellStart"/>
+            <w:r>
+              <w:rPr>
+                <w:sz w:val="20"/>
+                <w:szCs w:val="20"/>
+              </w:rPr>
+              <w:t>Varchar</w:t>
+            </w:r>
+            <w:proofErr w:type="spellEnd"/>
+            <w:r>
+              <w:rPr>
+                <w:sz w:val="20"/>
+                <w:szCs w:val="20"/>
+              </w:rPr>
+              <w:t xml:space="preserve"> (8)</w:t>
             </w:r>
           </w:p>
           <w:p>
@@ -464,6 +481,7 @@
                 <w:szCs w:val="20"/>
               </w:rPr>
             </w:pPr>
+            <w:proofErr w:type="spellStart"/>
             <w:r>
               <w:rPr>
                 <w:rFonts w:ascii="Calibri" w:hAnsi="Calibri"/>
@@ -473,6 +491,7 @@
               </w:rPr>
               <w:t>Id_ROLTRX</w:t>
             </w:r>
+            <w:proofErr w:type="spellEnd"/>
           </w:p>
         </w:tc>
         <w:tc>
@@ -497,12 +516,21 @@
                 <w:szCs w:val="20"/>
               </w:rPr>
             </w:pPr>
-            <w:r>
-              <w:rPr>
-                <w:sz w:val="20"/>
-                <w:szCs w:val="20"/>
-              </w:rPr>
-              <w:t>Varchar (8)</w:t>
+            <w:proofErr w:type="spellStart"/>
+            <w:r>
+              <w:rPr>
+                <w:sz w:val="20"/>
+                <w:szCs w:val="20"/>
+              </w:rPr>
+              <w:t>Varchar</w:t>
+            </w:r>
+            <w:proofErr w:type="spellEnd"/>
+            <w:r>
+              <w:rPr>
+                <w:sz w:val="20"/>
+                <w:szCs w:val="20"/>
+              </w:rPr>
+              <w:t xml:space="preserve"> (8)</w:t>
             </w:r>
           </w:p>
           <w:p>
@@ -640,6 +668,7 @@
                 <w:szCs w:val="20"/>
               </w:rPr>
             </w:pPr>
+            <w:proofErr w:type="spellStart"/>
             <w:r>
               <w:rPr>
                 <w:rFonts w:ascii="Calibri" w:hAnsi="Calibri"/>
@@ -649,6 +678,7 @@
               </w:rPr>
               <w:t>Id_login</w:t>
             </w:r>
+            <w:proofErr w:type="spellEnd"/>
           </w:p>
         </w:tc>
         <w:tc>
@@ -673,12 +703,21 @@
                 <w:szCs w:val="20"/>
               </w:rPr>
             </w:pPr>
-            <w:r>
-              <w:rPr>
-                <w:sz w:val="20"/>
-                <w:szCs w:val="20"/>
-              </w:rPr>
-              <w:t>Varchar (8)</w:t>
+            <w:proofErr w:type="spellStart"/>
+            <w:r>
+              <w:rPr>
+                <w:sz w:val="20"/>
+                <w:szCs w:val="20"/>
+              </w:rPr>
+              <w:t>Varchar</w:t>
+            </w:r>
+            <w:proofErr w:type="spellEnd"/>
+            <w:r>
+              <w:rPr>
+                <w:sz w:val="20"/>
+                <w:szCs w:val="20"/>
+              </w:rPr>
+              <w:t xml:space="preserve"> (8)</w:t>
             </w:r>
           </w:p>
           <w:p>
@@ -816,6 +855,7 @@
                 <w:szCs w:val="20"/>
               </w:rPr>
             </w:pPr>
+            <w:proofErr w:type="spellStart"/>
             <w:r>
               <w:rPr>
                 <w:rFonts w:ascii="Calibri" w:hAnsi="Calibri"/>
@@ -825,6 +865,7 @@
               </w:rPr>
               <w:t>fechaCreacionPermisosROLTRX</w:t>
             </w:r>
+            <w:proofErr w:type="spellEnd"/>
           </w:p>
         </w:tc>
         <w:tc>
@@ -974,6 +1015,7 @@
                 <w:szCs w:val="20"/>
               </w:rPr>
             </w:pPr>
+            <w:proofErr w:type="spellStart"/>
             <w:r>
               <w:rPr>
                 <w:rFonts w:ascii="Calibri" w:hAnsi="Calibri"/>
@@ -983,6 +1025,7 @@
               </w:rPr>
               <w:t>FechaModificacionPermisosROLTRX</w:t>
             </w:r>
+            <w:proofErr w:type="spellEnd"/>
           </w:p>
           <w:p>
             <w:pPr>
@@ -1144,12 +1187,7 @@
           </w:tcPr>
           <w:p>
             <w:r>
-              <w:t>36</w:t>
-            </w:r>
-            <w:bookmarkStart w:id="0" w:name="_GoBack"/>
-            <w:bookmarkEnd w:id="0"/>
-            <w:r>
-              <w:t xml:space="preserve"> bytes</w:t>
+              <w:t>36 bytes</w:t>
             </w:r>
           </w:p>
         </w:tc>

--- a/Diccionarios Datos/db_seguridad/Tablas/tb_permisosroltrx.docx
+++ b/Diccionarios Datos/db_seguridad/Tablas/tb_permisosroltrx.docx
@@ -10,11 +10,11 @@
         <w:tblLook w:val="04A0" w:firstRow="1" w:lastRow="0" w:firstColumn="1" w:lastColumn="0" w:noHBand="0" w:noVBand="1"/>
       </w:tblPr>
       <w:tblGrid>
-        <w:gridCol w:w="3125"/>
-        <w:gridCol w:w="1418"/>
-        <w:gridCol w:w="1383"/>
-        <w:gridCol w:w="1536"/>
-        <w:gridCol w:w="1747"/>
+        <w:gridCol w:w="3124"/>
+        <w:gridCol w:w="1456"/>
+        <w:gridCol w:w="1368"/>
+        <w:gridCol w:w="1524"/>
+        <w:gridCol w:w="1737"/>
       </w:tblGrid>
       <w:tr>
         <w:tc>
@@ -41,7 +41,6 @@
                 <w:b/>
               </w:rPr>
             </w:pPr>
-            <w:bookmarkStart w:id="0" w:name="_GoBack"/>
             <w:proofErr w:type="spellStart"/>
             <w:r>
               <w:rPr>
@@ -55,7 +54,6 @@
               </w:rPr>
               <w:t>_permisosroltrx</w:t>
             </w:r>
-            <w:bookmarkEnd w:id="0"/>
             <w:proofErr w:type="spellEnd"/>
           </w:p>
         </w:tc>
@@ -125,26 +123,24 @@
               </w:rPr>
               <w:t xml:space="preserve">Base de datos: </w:t>
             </w:r>
+            <w:bookmarkStart w:id="0" w:name="_GoBack"/>
+            <w:bookmarkEnd w:id="0"/>
             <w:proofErr w:type="spellStart"/>
             <w:r>
               <w:rPr>
+                <w:rFonts w:ascii="Calibri" w:hAnsi="Calibri" w:cs="Calibri"/>
+                <w:color w:val="000000"/>
+              </w:rPr>
+              <w:t>db_seguridad</w:t>
+            </w:r>
+            <w:proofErr w:type="spellEnd"/>
+          </w:p>
+          <w:p>
+            <w:pPr>
+              <w:rPr>
                 <w:b/>
               </w:rPr>
-              <w:t>db_</w:t>
-            </w:r>
-            <w:r>
-              <w:rPr>
-                <w:b/>
-              </w:rPr>
-              <w:t>Permisos</w:t>
-            </w:r>
-            <w:r>
-              <w:rPr>
-                <w:b/>
-              </w:rPr>
-              <w:t>roltrx</w:t>
-            </w:r>
-            <w:proofErr w:type="spellEnd"/>
+            </w:pPr>
           </w:p>
         </w:tc>
       </w:tr>
@@ -291,7 +287,16 @@
                 <w:sz w:val="20"/>
                 <w:szCs w:val="20"/>
               </w:rPr>
-              <w:t>Id_permiso</w:t>
+              <w:t>ui</w:t>
+            </w:r>
+            <w:r>
+              <w:rPr>
+                <w:rFonts w:ascii="Calibri" w:hAnsi="Calibri"/>
+                <w:color w:val="000000"/>
+                <w:sz w:val="20"/>
+                <w:szCs w:val="20"/>
+              </w:rPr>
+              <w:t>d_permiso</w:t>
             </w:r>
             <w:proofErr w:type="spellEnd"/>
           </w:p>
@@ -332,7 +337,21 @@
                 <w:sz w:val="20"/>
                 <w:szCs w:val="20"/>
               </w:rPr>
-              <w:t xml:space="preserve"> (8)</w:t>
+              <w:t xml:space="preserve"> (</w:t>
+            </w:r>
+            <w:r>
+              <w:rPr>
+                <w:sz w:val="20"/>
+                <w:szCs w:val="20"/>
+              </w:rPr>
+              <w:t>36</w:t>
+            </w:r>
+            <w:r>
+              <w:rPr>
+                <w:sz w:val="20"/>
+                <w:szCs w:val="20"/>
+              </w:rPr>
+              <w:t>)</w:t>
             </w:r>
           </w:p>
           <w:p>
@@ -489,7 +508,16 @@
                 <w:sz w:val="20"/>
                 <w:szCs w:val="20"/>
               </w:rPr>
-              <w:t>Id_ROLTRX</w:t>
+              <w:t>ui</w:t>
+            </w:r>
+            <w:r>
+              <w:rPr>
+                <w:rFonts w:ascii="Calibri" w:hAnsi="Calibri"/>
+                <w:color w:val="000000"/>
+                <w:sz w:val="20"/>
+                <w:szCs w:val="20"/>
+              </w:rPr>
+              <w:t>d_ROLTRX</w:t>
             </w:r>
             <w:proofErr w:type="spellEnd"/>
           </w:p>
@@ -530,7 +558,21 @@
                 <w:sz w:val="20"/>
                 <w:szCs w:val="20"/>
               </w:rPr>
-              <w:t xml:space="preserve"> (8)</w:t>
+              <w:t xml:space="preserve"> (</w:t>
+            </w:r>
+            <w:r>
+              <w:rPr>
+                <w:sz w:val="20"/>
+                <w:szCs w:val="20"/>
+              </w:rPr>
+              <w:t>36</w:t>
+            </w:r>
+            <w:r>
+              <w:rPr>
+                <w:sz w:val="20"/>
+                <w:szCs w:val="20"/>
+              </w:rPr>
+              <w:t>)</w:t>
             </w:r>
           </w:p>
           <w:p>
@@ -676,7 +718,16 @@
                 <w:sz w:val="20"/>
                 <w:szCs w:val="20"/>
               </w:rPr>
-              <w:t>Id_login</w:t>
+              <w:t>ui</w:t>
+            </w:r>
+            <w:r>
+              <w:rPr>
+                <w:rFonts w:ascii="Calibri" w:hAnsi="Calibri"/>
+                <w:color w:val="000000"/>
+                <w:sz w:val="20"/>
+                <w:szCs w:val="20"/>
+              </w:rPr>
+              <w:t>d_login</w:t>
             </w:r>
             <w:proofErr w:type="spellEnd"/>
           </w:p>
@@ -717,7 +768,21 @@
                 <w:sz w:val="20"/>
                 <w:szCs w:val="20"/>
               </w:rPr>
-              <w:t xml:space="preserve"> (8)</w:t>
+              <w:t xml:space="preserve"> (</w:t>
+            </w:r>
+            <w:r>
+              <w:rPr>
+                <w:sz w:val="20"/>
+                <w:szCs w:val="20"/>
+              </w:rPr>
+              <w:t>36</w:t>
+            </w:r>
+            <w:r>
+              <w:rPr>
+                <w:sz w:val="20"/>
+                <w:szCs w:val="20"/>
+              </w:rPr>
+              <w:t>)</w:t>
             </w:r>
           </w:p>
           <w:p>
@@ -1143,6 +1208,199 @@
             <w:tcW w:w="1851" w:type="dxa"/>
             <w:shd w:val="clear" w:color="auto" w:fill="8EAADB" w:themeFill="accent1" w:themeFillTint="99"/>
           </w:tcPr>
+          <w:p>
+            <w:pPr>
+              <w:jc w:val="center"/>
+              <w:rPr>
+                <w:rFonts w:ascii="Calibri" w:hAnsi="Calibri"/>
+                <w:color w:val="000000"/>
+                <w:sz w:val="20"/>
+                <w:szCs w:val="20"/>
+              </w:rPr>
+            </w:pPr>
+          </w:p>
+        </w:tc>
+      </w:tr>
+      <w:tr>
+        <w:trPr>
+          <w:trHeight w:val="745"/>
+        </w:trPr>
+        <w:tc>
+          <w:tcPr>
+            <w:tcW w:w="2750" w:type="dxa"/>
+            <w:shd w:val="clear" w:color="auto" w:fill="8EAADB" w:themeFill="accent1" w:themeFillTint="99"/>
+          </w:tcPr>
+          <w:p>
+            <w:pPr>
+              <w:jc w:val="center"/>
+              <w:rPr>
+                <w:rFonts w:ascii="Calibri" w:hAnsi="Calibri" w:cs="Calibri"/>
+                <w:color w:val="000000"/>
+              </w:rPr>
+            </w:pPr>
+            <w:proofErr w:type="spellStart"/>
+            <w:r>
+              <w:rPr>
+                <w:rFonts w:ascii="Calibri" w:hAnsi="Calibri" w:cs="Calibri"/>
+                <w:color w:val="000000"/>
+              </w:rPr>
+              <w:t>EstadoExistencia</w:t>
+            </w:r>
+            <w:proofErr w:type="spellEnd"/>
+          </w:p>
+          <w:p>
+            <w:pPr>
+              <w:jc w:val="center"/>
+              <w:rPr>
+                <w:rFonts w:ascii="Calibri" w:hAnsi="Calibri"/>
+                <w:color w:val="000000"/>
+                <w:sz w:val="20"/>
+                <w:szCs w:val="20"/>
+              </w:rPr>
+            </w:pPr>
+          </w:p>
+        </w:tc>
+        <w:tc>
+          <w:tcPr>
+            <w:tcW w:w="1544" w:type="dxa"/>
+            <w:shd w:val="clear" w:color="auto" w:fill="8EAADB" w:themeFill="accent1" w:themeFillTint="99"/>
+          </w:tcPr>
+          <w:p>
+            <w:pPr>
+              <w:jc w:val="center"/>
+              <w:rPr>
+                <w:rFonts w:ascii="Calibri" w:hAnsi="Calibri" w:cs="Calibri"/>
+                <w:color w:val="000000"/>
+              </w:rPr>
+            </w:pPr>
+            <w:proofErr w:type="spellStart"/>
+            <w:proofErr w:type="gramStart"/>
+            <w:r>
+              <w:rPr>
+                <w:rFonts w:ascii="Calibri" w:hAnsi="Calibri" w:cs="Calibri"/>
+                <w:color w:val="000000"/>
+              </w:rPr>
+              <w:t>varchar</w:t>
+            </w:r>
+            <w:proofErr w:type="spellEnd"/>
+            <w:r>
+              <w:rPr>
+                <w:rFonts w:ascii="Calibri" w:hAnsi="Calibri" w:cs="Calibri"/>
+                <w:color w:val="000000"/>
+              </w:rPr>
+              <w:t>(</w:t>
+            </w:r>
+            <w:proofErr w:type="gramEnd"/>
+            <w:r>
+              <w:rPr>
+                <w:rFonts w:ascii="Calibri" w:hAnsi="Calibri" w:cs="Calibri"/>
+                <w:color w:val="000000"/>
+              </w:rPr>
+              <w:t>1)</w:t>
+            </w:r>
+          </w:p>
+          <w:p>
+            <w:pPr>
+              <w:jc w:val="center"/>
+              <w:rPr>
+                <w:sz w:val="20"/>
+                <w:szCs w:val="20"/>
+              </w:rPr>
+            </w:pPr>
+          </w:p>
+        </w:tc>
+        <w:tc>
+          <w:tcPr>
+            <w:tcW w:w="1464" w:type="dxa"/>
+            <w:shd w:val="clear" w:color="auto" w:fill="8EAADB" w:themeFill="accent1" w:themeFillTint="99"/>
+          </w:tcPr>
+          <w:p>
+            <w:pPr>
+              <w:jc w:val="center"/>
+              <w:rPr>
+                <w:rFonts w:ascii="Calibri" w:hAnsi="Calibri" w:cs="Calibri"/>
+                <w:color w:val="000000"/>
+              </w:rPr>
+            </w:pPr>
+            <w:r>
+              <w:rPr>
+                <w:rFonts w:ascii="Calibri" w:hAnsi="Calibri" w:cs="Calibri"/>
+                <w:color w:val="000000"/>
+              </w:rPr>
+              <w:t>1bytes</w:t>
+            </w:r>
+          </w:p>
+          <w:p>
+            <w:pPr>
+              <w:jc w:val="center"/>
+              <w:rPr>
+                <w:rFonts w:ascii="Calibri" w:hAnsi="Calibri"/>
+                <w:color w:val="000000"/>
+                <w:sz w:val="20"/>
+                <w:szCs w:val="20"/>
+              </w:rPr>
+            </w:pPr>
+          </w:p>
+        </w:tc>
+        <w:tc>
+          <w:tcPr>
+            <w:tcW w:w="1600" w:type="dxa"/>
+            <w:shd w:val="clear" w:color="auto" w:fill="8EAADB" w:themeFill="accent1" w:themeFillTint="99"/>
+          </w:tcPr>
+          <w:p>
+            <w:pPr>
+              <w:jc w:val="center"/>
+              <w:rPr>
+                <w:sz w:val="20"/>
+                <w:szCs w:val="20"/>
+              </w:rPr>
+            </w:pPr>
+            <w:r>
+              <w:rPr>
+                <w:sz w:val="20"/>
+                <w:szCs w:val="20"/>
+              </w:rPr>
+              <w:t>si</w:t>
+            </w:r>
+          </w:p>
+        </w:tc>
+        <w:tc>
+          <w:tcPr>
+            <w:tcW w:w="1851" w:type="dxa"/>
+            <w:shd w:val="clear" w:color="auto" w:fill="8EAADB" w:themeFill="accent1" w:themeFillTint="99"/>
+          </w:tcPr>
+          <w:p>
+            <w:pPr>
+              <w:jc w:val="center"/>
+              <w:rPr>
+                <w:rFonts w:ascii="Calibri" w:hAnsi="Calibri" w:cs="Calibri"/>
+                <w:color w:val="000000"/>
+              </w:rPr>
+            </w:pPr>
+            <w:r>
+              <w:rPr>
+                <w:rFonts w:ascii="Calibri" w:hAnsi="Calibri" w:cs="Calibri"/>
+                <w:color w:val="000000"/>
+              </w:rPr>
+              <w:t xml:space="preserve">estado </w:t>
+            </w:r>
+            <w:proofErr w:type="spellStart"/>
+            <w:r>
+              <w:rPr>
+                <w:rFonts w:ascii="Calibri" w:hAnsi="Calibri" w:cs="Calibri"/>
+                <w:color w:val="000000"/>
+              </w:rPr>
+              <w:t>logico</w:t>
+            </w:r>
+            <w:proofErr w:type="spellEnd"/>
+            <w:r>
+              <w:rPr>
+                <w:rFonts w:ascii="Calibri" w:hAnsi="Calibri" w:cs="Calibri"/>
+                <w:color w:val="000000"/>
+              </w:rPr>
+              <w:t xml:space="preserve"> del registro A=Activo, I=Inactivo, E=Eliminado</w:t>
+            </w:r>
+          </w:p>
           <w:p>
             <w:pPr>
               <w:jc w:val="center"/>
